--- a/Books/JS O'Railley.docx
+++ b/Books/JS O'Railley.docx
@@ -1372,13 +1372,15 @@
           <w:rFonts w:ascii="Times New Roman" w:eastAsia="TheSansMonoCd-W5Regular" w:hAnsi="Times New Roman" w:cs="Times New Roman"/>
           <w:sz w:val="28"/>
           <w:szCs w:val="28"/>
-        </w:rPr>
-      </w:pPr>
-      <w:r>
-        <w:rPr>
-          <w:rFonts w:ascii="Times New Roman" w:eastAsia="TheSansMonoCd-W5Regular" w:hAnsi="Times New Roman" w:cs="Times New Roman"/>
-          <w:sz w:val="28"/>
-          <w:szCs w:val="28"/>
+          <w:lang w:val="en-US"/>
+        </w:rPr>
+      </w:pPr>
+      <w:r>
+        <w:rPr>
+          <w:rFonts w:ascii="Times New Roman" w:eastAsia="TheSansMonoCd-W5Regular" w:hAnsi="Times New Roman" w:cs="Times New Roman"/>
+          <w:sz w:val="28"/>
+          <w:szCs w:val="28"/>
+          <w:lang w:val="en-US"/>
         </w:rPr>
         <w:t>}</w:t>
       </w:r>
@@ -1399,6 +1401,7 @@
           <w:rFonts w:ascii="Times New Roman" w:eastAsia="TheSansMonoCd-W5Regular" w:hAnsi="Times New Roman" w:cs="Times New Roman"/>
           <w:sz w:val="28"/>
           <w:szCs w:val="28"/>
+          <w:lang w:val="en-US"/>
         </w:rPr>
         <w:t>checkscope</w:t>
       </w:r>
@@ -1408,6 +1411,7 @@
           <w:rFonts w:ascii="Times New Roman" w:eastAsia="TheSansMonoCd-W5Regular" w:hAnsi="Times New Roman" w:cs="Times New Roman"/>
           <w:sz w:val="28"/>
           <w:szCs w:val="28"/>
+          <w:lang w:val="en-US"/>
         </w:rPr>
         <w:t>(</w:t>
       </w:r>
@@ -1417,26 +1421,9 @@
           <w:rFonts w:ascii="Times New Roman" w:eastAsia="TheSansMonoCd-W5Regular" w:hAnsi="Times New Roman" w:cs="Times New Roman"/>
           <w:sz w:val="28"/>
           <w:szCs w:val="28"/>
-        </w:rPr>
-        <w:t>) // =&gt; "</w:t>
-      </w:r>
-      <w:proofErr w:type="spellStart"/>
-      <w:r>
-        <w:rPr>
-          <w:rFonts w:ascii="Times New Roman" w:eastAsia="TheSansMonoCd-W5Regular" w:hAnsi="Times New Roman" w:cs="Times New Roman"/>
-          <w:sz w:val="28"/>
-          <w:szCs w:val="28"/>
-        </w:rPr>
-        <w:t>local</w:t>
-      </w:r>
-      <w:proofErr w:type="spellEnd"/>
-      <w:r>
-        <w:rPr>
-          <w:rFonts w:ascii="Times New Roman" w:eastAsia="TheSansMonoCd-W5Regular" w:hAnsi="Times New Roman" w:cs="Times New Roman"/>
-          <w:sz w:val="28"/>
-          <w:szCs w:val="28"/>
-        </w:rPr>
-        <w:t>"</w:t>
+          <w:lang w:val="en-US"/>
+        </w:rPr>
+        <w:t>) // =&gt; "local"</w:t>
       </w:r>
     </w:p>
     <w:p>
@@ -4521,45 +4508,28 @@
           <w:rFonts w:ascii="Times New Roman" w:hAnsi="Times New Roman" w:cs="Times New Roman"/>
           <w:sz w:val="28"/>
           <w:szCs w:val="28"/>
-        </w:rPr>
-      </w:pPr>
-      <w:proofErr w:type="spellStart"/>
-      <w:proofErr w:type="gramStart"/>
-      <w:r>
-        <w:rPr>
-          <w:rFonts w:ascii="Times New Roman" w:hAnsi="Times New Roman" w:cs="Times New Roman"/>
-          <w:sz w:val="28"/>
-          <w:szCs w:val="28"/>
+          <w:lang w:val="en-US"/>
+        </w:rPr>
+      </w:pPr>
+      <w:proofErr w:type="gramStart"/>
+      <w:r>
+        <w:rPr>
+          <w:rFonts w:ascii="Times New Roman" w:hAnsi="Times New Roman" w:cs="Times New Roman"/>
+          <w:sz w:val="28"/>
+          <w:szCs w:val="28"/>
+          <w:lang w:val="en-US"/>
         </w:rPr>
         <w:t>performed</w:t>
       </w:r>
-      <w:proofErr w:type="spellEnd"/>
-      <w:proofErr w:type="gramEnd"/>
-      <w:r>
-        <w:rPr>
-          <w:rFonts w:ascii="Times New Roman" w:hAnsi="Times New Roman" w:cs="Times New Roman"/>
-          <w:sz w:val="28"/>
-          <w:szCs w:val="28"/>
-        </w:rPr>
-        <w:t xml:space="preserve"> </w:t>
-      </w:r>
-      <w:proofErr w:type="spellStart"/>
-      <w:r>
-        <w:rPr>
-          <w:rFonts w:ascii="Times New Roman" w:hAnsi="Times New Roman" w:cs="Times New Roman"/>
-          <w:sz w:val="28"/>
-          <w:szCs w:val="28"/>
-        </w:rPr>
-        <w:t>last</w:t>
-      </w:r>
-      <w:proofErr w:type="spellEnd"/>
-      <w:r>
-        <w:rPr>
-          <w:rFonts w:ascii="Times New Roman" w:hAnsi="Times New Roman" w:cs="Times New Roman"/>
-          <w:sz w:val="28"/>
-          <w:szCs w:val="28"/>
-        </w:rPr>
-        <w:t>.</w:t>
+      <w:proofErr w:type="gramEnd"/>
+      <w:r>
+        <w:rPr>
+          <w:rFonts w:ascii="Times New Roman" w:hAnsi="Times New Roman" w:cs="Times New Roman"/>
+          <w:sz w:val="28"/>
+          <w:szCs w:val="28"/>
+          <w:lang w:val="en-US"/>
+        </w:rPr>
+        <w:t xml:space="preserve"> last.</w:t>
       </w:r>
     </w:p>
     <w:p>
@@ -4956,87 +4926,37 @@
           <w:rFonts w:ascii="Times New Roman" w:eastAsia="TheSansMonoCd-W5Regular" w:hAnsi="Times New Roman" w:cs="Times New Roman"/>
           <w:sz w:val="28"/>
           <w:szCs w:val="28"/>
-        </w:rPr>
-      </w:pPr>
-      <w:r>
-        <w:rPr>
-          <w:rFonts w:ascii="Times New Roman" w:eastAsia="TheSansMonoCd-W5Regular" w:hAnsi="Times New Roman" w:cs="Times New Roman"/>
-          <w:sz w:val="28"/>
-          <w:szCs w:val="28"/>
-        </w:rPr>
-        <w:t xml:space="preserve">1 + 2 + " </w:t>
-      </w:r>
-      <w:proofErr w:type="spellStart"/>
-      <w:r>
-        <w:rPr>
-          <w:rFonts w:ascii="Times New Roman" w:eastAsia="TheSansMonoCd-W5Regular" w:hAnsi="Times New Roman" w:cs="Times New Roman"/>
-          <w:sz w:val="28"/>
-          <w:szCs w:val="28"/>
-        </w:rPr>
-        <w:t>blind</w:t>
-      </w:r>
-      <w:proofErr w:type="spellEnd"/>
-      <w:r>
-        <w:rPr>
-          <w:rFonts w:ascii="Times New Roman" w:eastAsia="TheSansMonoCd-W5Regular" w:hAnsi="Times New Roman" w:cs="Times New Roman"/>
-          <w:sz w:val="28"/>
-          <w:szCs w:val="28"/>
-        </w:rPr>
-        <w:t xml:space="preserve"> </w:t>
-      </w:r>
-      <w:proofErr w:type="spellStart"/>
-      <w:r>
-        <w:rPr>
-          <w:rFonts w:ascii="Times New Roman" w:eastAsia="TheSansMonoCd-W5Regular" w:hAnsi="Times New Roman" w:cs="Times New Roman"/>
-          <w:sz w:val="28"/>
-          <w:szCs w:val="28"/>
-        </w:rPr>
-        <w:t>mice</w:t>
-      </w:r>
-      <w:proofErr w:type="spellEnd"/>
-      <w:r>
-        <w:rPr>
-          <w:rFonts w:ascii="Times New Roman" w:eastAsia="TheSansMonoCd-W5Regular" w:hAnsi="Times New Roman" w:cs="Times New Roman"/>
-          <w:sz w:val="28"/>
-          <w:szCs w:val="28"/>
-        </w:rPr>
-        <w:t xml:space="preserve">"; // =&gt; "3 </w:t>
-      </w:r>
-      <w:proofErr w:type="spellStart"/>
-      <w:r>
-        <w:rPr>
-          <w:rFonts w:ascii="Times New Roman" w:eastAsia="TheSansMonoCd-W5Regular" w:hAnsi="Times New Roman" w:cs="Times New Roman"/>
-          <w:sz w:val="28"/>
-          <w:szCs w:val="28"/>
-        </w:rPr>
-        <w:t>blind</w:t>
-      </w:r>
-      <w:proofErr w:type="spellEnd"/>
-      <w:r>
-        <w:rPr>
-          <w:rFonts w:ascii="Times New Roman" w:eastAsia="TheSansMonoCd-W5Regular" w:hAnsi="Times New Roman" w:cs="Times New Roman"/>
-          <w:sz w:val="28"/>
-          <w:szCs w:val="28"/>
-        </w:rPr>
-        <w:t xml:space="preserve"> </w:t>
-      </w:r>
-      <w:proofErr w:type="spellStart"/>
-      <w:r>
-        <w:rPr>
-          <w:rFonts w:ascii="Times New Roman" w:eastAsia="TheSansMonoCd-W5Regular" w:hAnsi="Times New Roman" w:cs="Times New Roman"/>
-          <w:sz w:val="28"/>
-          <w:szCs w:val="28"/>
-        </w:rPr>
-        <w:t>mice</w:t>
-      </w:r>
-      <w:proofErr w:type="spellEnd"/>
-      <w:r>
-        <w:rPr>
-          <w:rFonts w:ascii="Times New Roman" w:eastAsia="TheSansMonoCd-W5Regular" w:hAnsi="Times New Roman" w:cs="Times New Roman"/>
-          <w:sz w:val="28"/>
-          <w:szCs w:val="28"/>
-        </w:rPr>
-        <w:t>"</w:t>
+          <w:lang w:val="en-US"/>
+        </w:rPr>
+      </w:pPr>
+      <w:r>
+        <w:rPr>
+          <w:rFonts w:ascii="Times New Roman" w:eastAsia="TheSansMonoCd-W5Regular" w:hAnsi="Times New Roman" w:cs="Times New Roman"/>
+          <w:sz w:val="28"/>
+          <w:szCs w:val="28"/>
+          <w:lang w:val="en-US"/>
+        </w:rPr>
+        <w:t xml:space="preserve">1 + 2 + </w:t>
+      </w:r>
+      <w:proofErr w:type="gramStart"/>
+      <w:r>
+        <w:rPr>
+          <w:rFonts w:ascii="Times New Roman" w:eastAsia="TheSansMonoCd-W5Regular" w:hAnsi="Times New Roman" w:cs="Times New Roman"/>
+          <w:sz w:val="28"/>
+          <w:szCs w:val="28"/>
+          <w:lang w:val="en-US"/>
+        </w:rPr>
+        <w:t>" blind</w:t>
+      </w:r>
+      <w:proofErr w:type="gramEnd"/>
+      <w:r>
+        <w:rPr>
+          <w:rFonts w:ascii="Times New Roman" w:eastAsia="TheSansMonoCd-W5Regular" w:hAnsi="Times New Roman" w:cs="Times New Roman"/>
+          <w:sz w:val="28"/>
+          <w:szCs w:val="28"/>
+          <w:lang w:val="en-US"/>
+        </w:rPr>
+        <w:t xml:space="preserve"> mice"; // =&gt; "3 blind mice"</w:t>
       </w:r>
     </w:p>
     <w:p>
@@ -5048,87 +4968,37 @@
           <w:rFonts w:ascii="Times New Roman" w:eastAsia="TheSansMonoCd-W5Regular" w:hAnsi="Times New Roman" w:cs="Times New Roman"/>
           <w:sz w:val="28"/>
           <w:szCs w:val="28"/>
-        </w:rPr>
-      </w:pPr>
-      <w:r>
-        <w:rPr>
-          <w:rFonts w:ascii="Times New Roman" w:eastAsia="TheSansMonoCd-W5Regular" w:hAnsi="Times New Roman" w:cs="Times New Roman"/>
-          <w:sz w:val="28"/>
-          <w:szCs w:val="28"/>
-        </w:rPr>
-        <w:t xml:space="preserve">1 + (2 + " </w:t>
-      </w:r>
-      <w:proofErr w:type="spellStart"/>
-      <w:r>
-        <w:rPr>
-          <w:rFonts w:ascii="Times New Roman" w:eastAsia="TheSansMonoCd-W5Regular" w:hAnsi="Times New Roman" w:cs="Times New Roman"/>
-          <w:sz w:val="28"/>
-          <w:szCs w:val="28"/>
-        </w:rPr>
-        <w:t>blind</w:t>
-      </w:r>
-      <w:proofErr w:type="spellEnd"/>
-      <w:r>
-        <w:rPr>
-          <w:rFonts w:ascii="Times New Roman" w:eastAsia="TheSansMonoCd-W5Regular" w:hAnsi="Times New Roman" w:cs="Times New Roman"/>
-          <w:sz w:val="28"/>
-          <w:szCs w:val="28"/>
-        </w:rPr>
-        <w:t xml:space="preserve"> </w:t>
-      </w:r>
-      <w:proofErr w:type="spellStart"/>
-      <w:r>
-        <w:rPr>
-          <w:rFonts w:ascii="Times New Roman" w:eastAsia="TheSansMonoCd-W5Regular" w:hAnsi="Times New Roman" w:cs="Times New Roman"/>
-          <w:sz w:val="28"/>
-          <w:szCs w:val="28"/>
-        </w:rPr>
-        <w:t>mice</w:t>
-      </w:r>
-      <w:proofErr w:type="spellEnd"/>
-      <w:r>
-        <w:rPr>
-          <w:rFonts w:ascii="Times New Roman" w:eastAsia="TheSansMonoCd-W5Regular" w:hAnsi="Times New Roman" w:cs="Times New Roman"/>
-          <w:sz w:val="28"/>
-          <w:szCs w:val="28"/>
-        </w:rPr>
-        <w:t xml:space="preserve">"); // =&gt; "12 </w:t>
-      </w:r>
-      <w:proofErr w:type="spellStart"/>
-      <w:r>
-        <w:rPr>
-          <w:rFonts w:ascii="Times New Roman" w:eastAsia="TheSansMonoCd-W5Regular" w:hAnsi="Times New Roman" w:cs="Times New Roman"/>
-          <w:sz w:val="28"/>
-          <w:szCs w:val="28"/>
-        </w:rPr>
-        <w:t>blind</w:t>
-      </w:r>
-      <w:proofErr w:type="spellEnd"/>
-      <w:r>
-        <w:rPr>
-          <w:rFonts w:ascii="Times New Roman" w:eastAsia="TheSansMonoCd-W5Regular" w:hAnsi="Times New Roman" w:cs="Times New Roman"/>
-          <w:sz w:val="28"/>
-          <w:szCs w:val="28"/>
-        </w:rPr>
-        <w:t xml:space="preserve"> </w:t>
-      </w:r>
-      <w:proofErr w:type="spellStart"/>
-      <w:r>
-        <w:rPr>
-          <w:rFonts w:ascii="Times New Roman" w:eastAsia="TheSansMonoCd-W5Regular" w:hAnsi="Times New Roman" w:cs="Times New Roman"/>
-          <w:sz w:val="28"/>
-          <w:szCs w:val="28"/>
-        </w:rPr>
-        <w:t>mice</w:t>
-      </w:r>
-      <w:proofErr w:type="spellEnd"/>
-      <w:r>
-        <w:rPr>
-          <w:rFonts w:ascii="Times New Roman" w:eastAsia="TheSansMonoCd-W5Regular" w:hAnsi="Times New Roman" w:cs="Times New Roman"/>
-          <w:sz w:val="28"/>
-          <w:szCs w:val="28"/>
-        </w:rPr>
-        <w:t>"</w:t>
+          <w:lang w:val="en-US"/>
+        </w:rPr>
+      </w:pPr>
+      <w:r>
+        <w:rPr>
+          <w:rFonts w:ascii="Times New Roman" w:eastAsia="TheSansMonoCd-W5Regular" w:hAnsi="Times New Roman" w:cs="Times New Roman"/>
+          <w:sz w:val="28"/>
+          <w:szCs w:val="28"/>
+          <w:lang w:val="en-US"/>
+        </w:rPr>
+        <w:t xml:space="preserve">1 + (2 + </w:t>
+      </w:r>
+      <w:proofErr w:type="gramStart"/>
+      <w:r>
+        <w:rPr>
+          <w:rFonts w:ascii="Times New Roman" w:eastAsia="TheSansMonoCd-W5Regular" w:hAnsi="Times New Roman" w:cs="Times New Roman"/>
+          <w:sz w:val="28"/>
+          <w:szCs w:val="28"/>
+          <w:lang w:val="en-US"/>
+        </w:rPr>
+        <w:t>" blind</w:t>
+      </w:r>
+      <w:proofErr w:type="gramEnd"/>
+      <w:r>
+        <w:rPr>
+          <w:rFonts w:ascii="Times New Roman" w:eastAsia="TheSansMonoCd-W5Regular" w:hAnsi="Times New Roman" w:cs="Times New Roman"/>
+          <w:sz w:val="28"/>
+          <w:szCs w:val="28"/>
+          <w:lang w:val="en-US"/>
+        </w:rPr>
+        <w:t xml:space="preserve"> mice"); // =&gt; "12 blind mice"</w:t>
       </w:r>
     </w:p>
     <w:p>
@@ -5146,9 +5016,11 @@
           <w:rFonts w:ascii="Times New Roman" w:eastAsia="TheSansMonoCd-W5Regular" w:hAnsi="Times New Roman" w:cs="Times New Roman"/>
           <w:sz w:val="28"/>
           <w:szCs w:val="28"/>
+          <w:lang w:val="en-US"/>
         </w:rPr>
         <w:t xml:space="preserve">++ </w:t>
       </w:r>
+      <w:proofErr w:type="gramStart"/>
       <w:r>
         <w:rPr>
           <w:rFonts w:ascii="Times New Roman" w:eastAsia="TheSansMonoCd-W5Regular" w:hAnsi="Times New Roman" w:cs="Times New Roman"/>
@@ -5158,6 +5030,7 @@
         </w:rPr>
         <w:t>operator</w:t>
       </w:r>
+      <w:proofErr w:type="gramEnd"/>
     </w:p>
     <w:p>
       <w:pPr>
@@ -5566,49 +5439,30 @@
           <w:color w:val="000000"/>
           <w:sz w:val="20"/>
           <w:szCs w:val="20"/>
-        </w:rPr>
-      </w:pPr>
-      <w:proofErr w:type="spellStart"/>
-      <w:proofErr w:type="gramStart"/>
-      <w:r>
-        <w:rPr>
-          <w:rFonts w:ascii="Birka" w:hAnsi="Birka" w:cs="Birka"/>
-          <w:color w:val="000000"/>
-          <w:sz w:val="20"/>
-          <w:szCs w:val="20"/>
+          <w:lang w:val="en-US"/>
+        </w:rPr>
+      </w:pPr>
+      <w:proofErr w:type="gramStart"/>
+      <w:r>
+        <w:rPr>
+          <w:rFonts w:ascii="Birka" w:hAnsi="Birka" w:cs="Birka"/>
+          <w:color w:val="000000"/>
+          <w:sz w:val="20"/>
+          <w:szCs w:val="20"/>
+          <w:lang w:val="en-US"/>
         </w:rPr>
         <w:t>are</w:t>
       </w:r>
-      <w:proofErr w:type="spellEnd"/>
-      <w:proofErr w:type="gramEnd"/>
-      <w:r>
-        <w:rPr>
-          <w:rFonts w:ascii="Birka" w:hAnsi="Birka" w:cs="Birka"/>
-          <w:color w:val="000000"/>
-          <w:sz w:val="20"/>
-          <w:szCs w:val="20"/>
-        </w:rPr>
-        <w:t xml:space="preserve"> </w:t>
-      </w:r>
-      <w:proofErr w:type="spellStart"/>
-      <w:r>
-        <w:rPr>
-          <w:rFonts w:ascii="Birka" w:hAnsi="Birka" w:cs="Birka"/>
-          <w:color w:val="000000"/>
-          <w:sz w:val="20"/>
-          <w:szCs w:val="20"/>
-        </w:rPr>
-        <w:t>equal</w:t>
-      </w:r>
-      <w:proofErr w:type="spellEnd"/>
-      <w:r>
-        <w:rPr>
-          <w:rFonts w:ascii="Birka" w:hAnsi="Birka" w:cs="Birka"/>
-          <w:color w:val="000000"/>
-          <w:sz w:val="20"/>
-          <w:szCs w:val="20"/>
-        </w:rPr>
-        <w:t>.</w:t>
+      <w:proofErr w:type="gramEnd"/>
+      <w:r>
+        <w:rPr>
+          <w:rFonts w:ascii="Birka" w:hAnsi="Birka" w:cs="Birka"/>
+          <w:color w:val="000000"/>
+          <w:sz w:val="20"/>
+          <w:szCs w:val="20"/>
+          <w:lang w:val="en-US"/>
+        </w:rPr>
+        <w:t xml:space="preserve"> equal.</w:t>
       </w:r>
     </w:p>
     <w:p>
@@ -5622,6 +5476,7 @@
           <w:color w:val="000000"/>
           <w:sz w:val="18"/>
           <w:szCs w:val="18"/>
+          <w:lang w:val="en-US"/>
         </w:rPr>
       </w:pPr>
       <w:r>
@@ -5630,48 +5485,9 @@
           <w:color w:val="000000"/>
           <w:sz w:val="18"/>
           <w:szCs w:val="18"/>
-        </w:rPr>
-        <w:t xml:space="preserve">4.9 </w:t>
-      </w:r>
-      <w:proofErr w:type="spellStart"/>
-      <w:r>
-        <w:rPr>
-          <w:rFonts w:ascii="MyriadPro-SemiboldCond" w:hAnsi="MyriadPro-SemiboldCond" w:cs="MyriadPro-SemiboldCond"/>
-          <w:color w:val="000000"/>
-          <w:sz w:val="18"/>
-          <w:szCs w:val="18"/>
-        </w:rPr>
-        <w:t>Relational</w:t>
-      </w:r>
-      <w:proofErr w:type="spellEnd"/>
-      <w:r>
-        <w:rPr>
-          <w:rFonts w:ascii="MyriadPro-SemiboldCond" w:hAnsi="MyriadPro-SemiboldCond" w:cs="MyriadPro-SemiboldCond"/>
-          <w:color w:val="000000"/>
-          <w:sz w:val="18"/>
-          <w:szCs w:val="18"/>
-        </w:rPr>
-        <w:t xml:space="preserve"> </w:t>
-      </w:r>
-      <w:proofErr w:type="spellStart"/>
-      <w:r>
-        <w:rPr>
-          <w:rFonts w:ascii="MyriadPro-SemiboldCond" w:hAnsi="MyriadPro-SemiboldCond" w:cs="MyriadPro-SemiboldCond"/>
-          <w:color w:val="000000"/>
-          <w:sz w:val="18"/>
-          <w:szCs w:val="18"/>
-        </w:rPr>
-        <w:t>Expressions</w:t>
-      </w:r>
-      <w:proofErr w:type="spellEnd"/>
-      <w:r>
-        <w:rPr>
-          <w:rFonts w:ascii="MyriadPro-SemiboldCond" w:hAnsi="MyriadPro-SemiboldCond" w:cs="MyriadPro-SemiboldCond"/>
-          <w:color w:val="000000"/>
-          <w:sz w:val="18"/>
-          <w:szCs w:val="18"/>
-        </w:rPr>
-        <w:t xml:space="preserve"> | 71</w:t>
+          <w:lang w:val="en-US"/>
+        </w:rPr>
+        <w:t>4.9 Relational Expressions | 71</w:t>
       </w:r>
     </w:p>
     <w:p>
@@ -7386,27 +7202,28 @@
           <w:color w:val="000000"/>
           <w:sz w:val="20"/>
           <w:szCs w:val="20"/>
-        </w:rPr>
-      </w:pPr>
-      <w:proofErr w:type="spellStart"/>
-      <w:proofErr w:type="gramStart"/>
-      <w:r>
-        <w:rPr>
-          <w:rFonts w:ascii="Birka" w:hAnsi="Birka" w:cs="Birka"/>
-          <w:color w:val="000000"/>
-          <w:sz w:val="20"/>
-          <w:szCs w:val="20"/>
+          <w:lang w:val="en-US"/>
+        </w:rPr>
+      </w:pPr>
+      <w:proofErr w:type="gramStart"/>
+      <w:r>
+        <w:rPr>
+          <w:rFonts w:ascii="Birka" w:hAnsi="Birka" w:cs="Birka"/>
+          <w:color w:val="000000"/>
+          <w:sz w:val="20"/>
+          <w:szCs w:val="20"/>
+          <w:lang w:val="en-US"/>
         </w:rPr>
         <w:t>way</w:t>
       </w:r>
-      <w:proofErr w:type="spellEnd"/>
-      <w:proofErr w:type="gramEnd"/>
-      <w:r>
-        <w:rPr>
-          <w:rFonts w:ascii="Birka" w:hAnsi="Birka" w:cs="Birka"/>
-          <w:color w:val="000000"/>
-          <w:sz w:val="20"/>
-          <w:szCs w:val="20"/>
+      <w:proofErr w:type="gramEnd"/>
+      <w:r>
+        <w:rPr>
+          <w:rFonts w:ascii="Birka" w:hAnsi="Birka" w:cs="Birka"/>
+          <w:color w:val="000000"/>
+          <w:sz w:val="20"/>
+          <w:szCs w:val="20"/>
+          <w:lang w:val="en-US"/>
         </w:rPr>
         <w:t>.</w:t>
       </w:r>
@@ -7686,6 +7503,7 @@
           <w:rFonts w:eastAsia="TheSansMonoCd-W5Regular" w:cs="TheSansMonoCd-W5Regular"/>
           <w:sz w:val="16"/>
           <w:szCs w:val="16"/>
+          <w:lang w:val="en-US"/>
         </w:rPr>
       </w:pPr>
       <w:r>
@@ -7757,59 +7575,14 @@
         </w:rPr>
         <w:t xml:space="preserve">. </w:t>
       </w:r>
-      <w:proofErr w:type="spellStart"/>
-      <w:r>
-        <w:rPr>
-          <w:rFonts w:ascii="TheSansMonoCd-W5Regular" w:eastAsia="TheSansMonoCd-W5Regular" w:cs="TheSansMonoCd-W5Regular"/>
-          <w:sz w:val="16"/>
-          <w:szCs w:val="16"/>
-        </w:rPr>
-        <w:t>Result</w:t>
-      </w:r>
-      <w:proofErr w:type="spellEnd"/>
-      <w:r>
-        <w:rPr>
-          <w:rFonts w:ascii="TheSansMonoCd-W5Regular" w:eastAsia="TheSansMonoCd-W5Regular" w:cs="TheSansMonoCd-W5Regular"/>
-          <w:sz w:val="16"/>
-          <w:szCs w:val="16"/>
-        </w:rPr>
-        <w:t xml:space="preserve"> </w:t>
-      </w:r>
-      <w:proofErr w:type="spellStart"/>
-      <w:r>
-        <w:rPr>
-          <w:rFonts w:ascii="TheSansMonoCd-W5Regular" w:eastAsia="TheSansMonoCd-W5Regular" w:cs="TheSansMonoCd-W5Regular"/>
-          <w:sz w:val="16"/>
-          <w:szCs w:val="16"/>
-        </w:rPr>
-        <w:t>is</w:t>
-      </w:r>
-      <w:proofErr w:type="spellEnd"/>
-      <w:r>
-        <w:rPr>
-          <w:rFonts w:ascii="TheSansMonoCd-W5Regular" w:eastAsia="TheSansMonoCd-W5Regular" w:cs="TheSansMonoCd-W5Regular"/>
-          <w:sz w:val="16"/>
-          <w:szCs w:val="16"/>
-        </w:rPr>
-        <w:t xml:space="preserve"> </w:t>
-      </w:r>
-      <w:proofErr w:type="spellStart"/>
-      <w:r>
-        <w:rPr>
-          <w:rFonts w:ascii="TheSansMonoCd-W5Regular" w:eastAsia="TheSansMonoCd-W5Regular" w:cs="TheSansMonoCd-W5Regular"/>
-          <w:sz w:val="16"/>
-          <w:szCs w:val="16"/>
-        </w:rPr>
-        <w:t>false</w:t>
-      </w:r>
-      <w:proofErr w:type="spellEnd"/>
-      <w:r>
-        <w:rPr>
-          <w:rFonts w:ascii="TheSansMonoCd-W5Regular" w:eastAsia="TheSansMonoCd-W5Regular" w:cs="TheSansMonoCd-W5Regular"/>
-          <w:sz w:val="16"/>
-          <w:szCs w:val="16"/>
-        </w:rPr>
-        <w:t>.</w:t>
+      <w:r>
+        <w:rPr>
+          <w:rFonts w:ascii="TheSansMonoCd-W5Regular" w:eastAsia="TheSansMonoCd-W5Regular" w:cs="TheSansMonoCd-W5Regular"/>
+          <w:sz w:val="16"/>
+          <w:szCs w:val="16"/>
+          <w:lang w:val="en-US"/>
+        </w:rPr>
+        <w:t>Result is false.</w:t>
       </w:r>
     </w:p>
     <w:p>
@@ -9197,14 +8970,16 @@
           <w:rFonts w:ascii="TheSansMonoCd-W5Regular" w:eastAsia="TheSansMonoCd-W5Regular" w:cs="TheSansMonoCd-W5Regular"/>
           <w:sz w:val="16"/>
           <w:szCs w:val="16"/>
-        </w:rPr>
-      </w:pPr>
-      <w:proofErr w:type="gramStart"/>
-      <w:r>
-        <w:rPr>
-          <w:rFonts w:ascii="TheSansMonoCd-W5Regular" w:eastAsia="TheSansMonoCd-W5Regular" w:cs="TheSansMonoCd-W5Regular"/>
-          <w:sz w:val="16"/>
-          <w:szCs w:val="16"/>
+          <w:lang w:val="en-US"/>
+        </w:rPr>
+      </w:pPr>
+      <w:proofErr w:type="gramStart"/>
+      <w:r>
+        <w:rPr>
+          <w:rFonts w:ascii="TheSansMonoCd-W5Regular" w:eastAsia="TheSansMonoCd-W5Regular" w:cs="TheSansMonoCd-W5Regular"/>
+          <w:sz w:val="16"/>
+          <w:szCs w:val="16"/>
+          <w:lang w:val="en-US"/>
         </w:rPr>
         <w:t>!(</w:t>
       </w:r>
@@ -9214,6 +8989,7 @@
           <w:rFonts w:ascii="TheSansMonoCd-W5Regular" w:eastAsia="TheSansMonoCd-W5Regular" w:cs="TheSansMonoCd-W5Regular"/>
           <w:sz w:val="16"/>
           <w:szCs w:val="16"/>
+          <w:lang w:val="en-US"/>
         </w:rPr>
         <w:t>p &amp;&amp; q) === !p || !q</w:t>
       </w:r>
@@ -9227,14 +9003,16 @@
           <w:rFonts w:eastAsia="TheSansMonoCd-W5Regular" w:cs="TheSansMonoCd-W5Regular"/>
           <w:sz w:val="16"/>
           <w:szCs w:val="16"/>
-        </w:rPr>
-      </w:pPr>
-      <w:proofErr w:type="gramStart"/>
-      <w:r>
-        <w:rPr>
-          <w:rFonts w:ascii="TheSansMonoCd-W5Regular" w:eastAsia="TheSansMonoCd-W5Regular" w:cs="TheSansMonoCd-W5Regular"/>
-          <w:sz w:val="16"/>
-          <w:szCs w:val="16"/>
+          <w:lang w:val="en-US"/>
+        </w:rPr>
+      </w:pPr>
+      <w:proofErr w:type="gramStart"/>
+      <w:r>
+        <w:rPr>
+          <w:rFonts w:ascii="TheSansMonoCd-W5Regular" w:eastAsia="TheSansMonoCd-W5Regular" w:cs="TheSansMonoCd-W5Regular"/>
+          <w:sz w:val="16"/>
+          <w:szCs w:val="16"/>
+          <w:lang w:val="en-US"/>
         </w:rPr>
         <w:t>!(</w:t>
       </w:r>
@@ -9244,6 +9022,7 @@
           <w:rFonts w:ascii="TheSansMonoCd-W5Regular" w:eastAsia="TheSansMonoCd-W5Regular" w:cs="TheSansMonoCd-W5Regular"/>
           <w:sz w:val="16"/>
           <w:szCs w:val="16"/>
+          <w:lang w:val="en-US"/>
         </w:rPr>
         <w:t>p || q) === !p &amp;&amp; !q</w:t>
       </w:r>
@@ -10317,7 +10096,13 @@
     </w:p>
     <w:p>
       <w:pPr>
-        <w:rPr>
+        <w:pBdr>
+          <w:bottom w:val="single" w:sz="6" w:space="1" w:color="auto"/>
+        </w:pBdr>
+        <w:rPr>
+          <w:rFonts w:ascii="TheSansMonoCd-W5Regular" w:eastAsia="TheSansMonoCd-W5Regular" w:cs="TheSansMonoCd-W5Regular"/>
+          <w:sz w:val="16"/>
+          <w:szCs w:val="16"/>
           <w:lang w:val="en-US"/>
         </w:rPr>
       </w:pPr>
@@ -10340,6 +10125,481 @@
           <w:lang w:val="en-US"/>
         </w:rPr>
         <w:t xml:space="preserve"> // =&gt; 2: array only has two elements now</w:t>
+      </w:r>
+    </w:p>
+    <w:p>
+      <w:pPr>
+        <w:rPr>
+          <w:rFonts w:ascii="TheSansMonoCd-W5Regular" w:eastAsia="TheSansMonoCd-W5Regular" w:cs="TheSansMonoCd-W5Regular"/>
+          <w:sz w:val="16"/>
+          <w:szCs w:val="16"/>
+          <w:lang w:val="en-US"/>
+        </w:rPr>
+      </w:pPr>
+      <w:proofErr w:type="spellStart"/>
+      <w:r>
+        <w:rPr>
+          <w:rFonts w:ascii="TheSansMonoCd-W5Regular" w:eastAsia="TheSansMonoCd-W5Regular" w:cs="TheSansMonoCd-W5Regular"/>
+          <w:sz w:val="16"/>
+          <w:szCs w:val="16"/>
+          <w:lang w:val="en-US"/>
+        </w:rPr>
+        <w:t>Eval</w:t>
+      </w:r>
+      <w:proofErr w:type="spellEnd"/>
+    </w:p>
+    <w:p>
+      <w:pPr>
+        <w:rPr>
+          <w:b/>
+          <w:lang w:val="en-US"/>
+        </w:rPr>
+      </w:pPr>
+      <w:r>
+        <w:rPr>
+          <w:b/>
+          <w:lang w:val="en-US"/>
+        </w:rPr>
+        <w:t xml:space="preserve">JavaScript does this with the global function </w:t>
+      </w:r>
+      <w:proofErr w:type="spellStart"/>
+      <w:proofErr w:type="gramStart"/>
+      <w:r>
+        <w:rPr>
+          <w:b/>
+          <w:lang w:val="en-US"/>
+        </w:rPr>
+        <w:t>eval</w:t>
+      </w:r>
+      <w:proofErr w:type="spellEnd"/>
+      <w:r>
+        <w:rPr>
+          <w:b/>
+          <w:lang w:val="en-US"/>
+        </w:rPr>
+        <w:t>(</w:t>
+      </w:r>
+      <w:proofErr w:type="gramEnd"/>
+      <w:r>
+        <w:rPr>
+          <w:b/>
+          <w:lang w:val="en-US"/>
+        </w:rPr>
+        <w:t xml:space="preserve">): </w:t>
+      </w:r>
+      <w:proofErr w:type="spellStart"/>
+      <w:r>
+        <w:rPr>
+          <w:b/>
+          <w:lang w:val="en-US"/>
+        </w:rPr>
+        <w:t>eval</w:t>
+      </w:r>
+      <w:proofErr w:type="spellEnd"/>
+      <w:r>
+        <w:rPr>
+          <w:b/>
+          <w:lang w:val="en-US"/>
+        </w:rPr>
+        <w:t>("3+2")    // =&gt; 5</w:t>
+      </w:r>
+    </w:p>
+    <w:p>
+      <w:pPr>
+        <w:pBdr>
+          <w:bottom w:val="single" w:sz="6" w:space="1" w:color="auto"/>
+        </w:pBdr>
+        <w:rPr>
+          <w:b/>
+          <w:lang w:val="en-US"/>
+        </w:rPr>
+      </w:pPr>
+      <w:r>
+        <w:rPr>
+          <w:b/>
+          <w:lang w:val="en-US"/>
+        </w:rPr>
+        <w:t xml:space="preserve">If it calls </w:t>
+      </w:r>
+      <w:proofErr w:type="spellStart"/>
+      <w:proofErr w:type="gramStart"/>
+      <w:r>
+        <w:rPr>
+          <w:b/>
+          <w:lang w:val="en-US"/>
+        </w:rPr>
+        <w:t>eval</w:t>
+      </w:r>
+      <w:proofErr w:type="spellEnd"/>
+      <w:r>
+        <w:rPr>
+          <w:b/>
+          <w:lang w:val="en-US"/>
+        </w:rPr>
+        <w:t>(</w:t>
+      </w:r>
+      <w:proofErr w:type="gramEnd"/>
+      <w:r>
+        <w:rPr>
+          <w:b/>
+          <w:lang w:val="en-US"/>
+        </w:rPr>
+        <w:t xml:space="preserve">"x=1"), it changes the value of the local variable. And if the function calls </w:t>
+      </w:r>
+      <w:proofErr w:type="spellStart"/>
+      <w:proofErr w:type="gramStart"/>
+      <w:r>
+        <w:rPr>
+          <w:b/>
+          <w:lang w:val="en-US"/>
+        </w:rPr>
+        <w:t>eval</w:t>
+      </w:r>
+      <w:proofErr w:type="spellEnd"/>
+      <w:r>
+        <w:rPr>
+          <w:b/>
+          <w:lang w:val="en-US"/>
+        </w:rPr>
+        <w:t>(</w:t>
+      </w:r>
+      <w:proofErr w:type="gramEnd"/>
+      <w:r>
+        <w:rPr>
+          <w:b/>
+          <w:lang w:val="en-US"/>
+        </w:rPr>
+        <w:t>"</w:t>
+      </w:r>
+      <w:proofErr w:type="spellStart"/>
+      <w:r>
+        <w:rPr>
+          <w:b/>
+          <w:lang w:val="en-US"/>
+        </w:rPr>
+        <w:t>var</w:t>
+      </w:r>
+      <w:proofErr w:type="spellEnd"/>
+      <w:r>
+        <w:rPr>
+          <w:b/>
+          <w:lang w:val="en-US"/>
+        </w:rPr>
+        <w:t xml:space="preserve"> y = 3;"), it has declared a new local variable y. Similarly a function can declare a local function with code like this: </w:t>
+      </w:r>
+      <w:proofErr w:type="spellStart"/>
+      <w:proofErr w:type="gramStart"/>
+      <w:r>
+        <w:rPr>
+          <w:b/>
+          <w:lang w:val="en-US"/>
+        </w:rPr>
+        <w:t>eval</w:t>
+      </w:r>
+      <w:proofErr w:type="spellEnd"/>
+      <w:r>
+        <w:rPr>
+          <w:b/>
+          <w:lang w:val="en-US"/>
+        </w:rPr>
+        <w:t>(</w:t>
+      </w:r>
+      <w:proofErr w:type="gramEnd"/>
+      <w:r>
+        <w:rPr>
+          <w:b/>
+          <w:lang w:val="en-US"/>
+        </w:rPr>
+        <w:t xml:space="preserve">"function f() { return x+1; }"); If you call </w:t>
+      </w:r>
+      <w:proofErr w:type="spellStart"/>
+      <w:r>
+        <w:rPr>
+          <w:b/>
+          <w:lang w:val="en-US"/>
+        </w:rPr>
+        <w:t>eval</w:t>
+      </w:r>
+      <w:proofErr w:type="spellEnd"/>
+      <w:r>
+        <w:rPr>
+          <w:b/>
+          <w:lang w:val="en-US"/>
+        </w:rPr>
+        <w:t>() from top-level code, it operates on global variables and global functions, of course.</w:t>
+      </w:r>
+    </w:p>
+    <w:p>
+      <w:pPr>
+        <w:rPr>
+          <w:b/>
+          <w:lang w:val="en-US"/>
+        </w:rPr>
+      </w:pPr>
+      <w:r>
+        <w:rPr>
+          <w:b/>
+          <w:lang w:val="en-US"/>
+        </w:rPr>
+        <w:t>The Conditional Operator (</w:t>
+      </w:r>
+      <w:proofErr w:type="gramStart"/>
+      <w:r>
+        <w:rPr>
+          <w:b/>
+          <w:lang w:val="en-US"/>
+        </w:rPr>
+        <w:t>?:</w:t>
+      </w:r>
+      <w:proofErr w:type="gramEnd"/>
+      <w:r>
+        <w:rPr>
+          <w:b/>
+          <w:lang w:val="en-US"/>
+        </w:rPr>
+        <w:t>)</w:t>
+      </w:r>
+    </w:p>
+    <w:p>
+      <w:pPr>
+        <w:rPr>
+          <w:b/>
+          <w:lang w:val="en-US"/>
+        </w:rPr>
+      </w:pPr>
+      <w:proofErr w:type="gramStart"/>
+      <w:r>
+        <w:rPr>
+          <w:b/>
+          <w:lang w:val="en-US"/>
+        </w:rPr>
+        <w:t>x</w:t>
+      </w:r>
+      <w:proofErr w:type="gramEnd"/>
+      <w:r>
+        <w:rPr>
+          <w:b/>
+          <w:lang w:val="en-US"/>
+        </w:rPr>
+        <w:t xml:space="preserve"> &gt; 0 ? </w:t>
+      </w:r>
+      <w:proofErr w:type="gramStart"/>
+      <w:r>
+        <w:rPr>
+          <w:b/>
+          <w:lang w:val="en-US"/>
+        </w:rPr>
+        <w:t>x :</w:t>
+      </w:r>
+      <w:proofErr w:type="gramEnd"/>
+      <w:r>
+        <w:rPr>
+          <w:b/>
+          <w:lang w:val="en-US"/>
+        </w:rPr>
+        <w:t xml:space="preserve"> -x     // The absolute value of x</w:t>
+      </w:r>
+    </w:p>
+    <w:p>
+      <w:pPr>
+        <w:pBdr>
+          <w:bottom w:val="single" w:sz="6" w:space="1" w:color="auto"/>
+        </w:pBdr>
+        <w:rPr>
+          <w:b/>
+          <w:lang w:val="en-US"/>
+        </w:rPr>
+      </w:pPr>
+      <w:proofErr w:type="gramStart"/>
+      <w:r>
+        <w:rPr>
+          <w:b/>
+          <w:lang w:val="en-US"/>
+        </w:rPr>
+        <w:t>greeting</w:t>
+      </w:r>
+      <w:proofErr w:type="gramEnd"/>
+      <w:r>
+        <w:rPr>
+          <w:b/>
+          <w:lang w:val="en-US"/>
+        </w:rPr>
+        <w:t xml:space="preserve"> = "hello " + (username ? </w:t>
+      </w:r>
+      <w:proofErr w:type="gramStart"/>
+      <w:r>
+        <w:rPr>
+          <w:b/>
+          <w:lang w:val="en-US"/>
+        </w:rPr>
+        <w:t>username :</w:t>
+      </w:r>
+      <w:proofErr w:type="gramEnd"/>
+      <w:r>
+        <w:rPr>
+          <w:b/>
+          <w:lang w:val="en-US"/>
+        </w:rPr>
+        <w:t xml:space="preserve"> "there");</w:t>
+      </w:r>
+    </w:p>
+    <w:p>
+      <w:pPr>
+        <w:rPr>
+          <w:b/>
+          <w:lang w:val="en-US"/>
+        </w:rPr>
+      </w:pPr>
+      <w:r>
+        <w:rPr>
+          <w:b/>
+          <w:lang w:val="en-US"/>
+        </w:rPr>
+        <w:t xml:space="preserve">The </w:t>
+      </w:r>
+      <w:proofErr w:type="spellStart"/>
+      <w:r>
+        <w:rPr>
+          <w:b/>
+          <w:lang w:val="en-US"/>
+        </w:rPr>
+        <w:t>typeof</w:t>
+      </w:r>
+      <w:proofErr w:type="spellEnd"/>
+      <w:r>
+        <w:rPr>
+          <w:b/>
+          <w:lang w:val="en-US"/>
+        </w:rPr>
+        <w:t xml:space="preserve"> Operator</w:t>
+      </w:r>
+    </w:p>
+    <w:p>
+      <w:pPr>
+        <w:rPr>
+          <w:b/>
+          <w:lang w:val="en-US"/>
+        </w:rPr>
+      </w:pPr>
+      <w:r>
+        <w:rPr>
+          <w:noProof/>
+          <w:lang w:eastAsia="ru-RU"/>
+        </w:rPr>
+        <w:lastRenderedPageBreak/>
+        <w:drawing>
+          <wp:inline distT="0" distB="0" distL="0" distR="0" wp14:anchorId="559FECEB" wp14:editId="7A2428B3">
+            <wp:extent cx="6120765" cy="4910455"/>
+            <wp:effectExtent l="0" t="0" r="0" b="4445"/>
+            <wp:docPr id="1" name="Рисунок 1"/>
+            <wp:cNvGraphicFramePr>
+              <a:graphicFrameLocks xmlns:a="http://schemas.openxmlformats.org/drawingml/2006/main" noChangeAspect="1"/>
+            </wp:cNvGraphicFramePr>
+            <a:graphic xmlns:a="http://schemas.openxmlformats.org/drawingml/2006/main">
+              <a:graphicData uri="http://schemas.openxmlformats.org/drawingml/2006/picture">
+                <pic:pic xmlns:pic="http://schemas.openxmlformats.org/drawingml/2006/picture">
+                  <pic:nvPicPr>
+                    <pic:cNvPr id="1" name=""/>
+                    <pic:cNvPicPr/>
+                  </pic:nvPicPr>
+                  <pic:blipFill>
+                    <a:blip r:embed="rId6"/>
+                    <a:stretch>
+                      <a:fillRect/>
+                    </a:stretch>
+                  </pic:blipFill>
+                  <pic:spPr>
+                    <a:xfrm>
+                      <a:off x="0" y="0"/>
+                      <a:ext cx="6120765" cy="4910455"/>
+                    </a:xfrm>
+                    <a:prstGeom prst="rect">
+                      <a:avLst/>
+                    </a:prstGeom>
+                  </pic:spPr>
+                </pic:pic>
+              </a:graphicData>
+            </a:graphic>
+          </wp:inline>
+        </w:drawing>
+      </w:r>
+    </w:p>
+    <w:p>
+      <w:pPr>
+        <w:rPr>
+          <w:b/>
+        </w:rPr>
+      </w:pPr>
+      <w:r>
+        <w:rPr>
+          <w:b/>
+          <w:lang w:val="en-US"/>
+        </w:rPr>
+        <w:t xml:space="preserve">You might use the </w:t>
+      </w:r>
+      <w:proofErr w:type="spellStart"/>
+      <w:r>
+        <w:rPr>
+          <w:b/>
+          <w:lang w:val="en-US"/>
+        </w:rPr>
+        <w:t>typeof</w:t>
+      </w:r>
+      <w:proofErr w:type="spellEnd"/>
+      <w:r>
+        <w:rPr>
+          <w:b/>
+          <w:lang w:val="en-US"/>
+        </w:rPr>
+        <w:t xml:space="preserve"> operator in an expression like this: (</w:t>
+      </w:r>
+      <w:proofErr w:type="spellStart"/>
+      <w:r>
+        <w:rPr>
+          <w:b/>
+          <w:lang w:val="en-US"/>
+        </w:rPr>
+        <w:t>typeof</w:t>
+      </w:r>
+      <w:proofErr w:type="spellEnd"/>
+      <w:r>
+        <w:rPr>
+          <w:b/>
+          <w:lang w:val="en-US"/>
+        </w:rPr>
+        <w:t xml:space="preserve"> value == "string"</w:t>
+      </w:r>
+      <w:proofErr w:type="gramStart"/>
+      <w:r>
+        <w:rPr>
+          <w:b/>
+          <w:lang w:val="en-US"/>
+        </w:rPr>
+        <w:t>) ?</w:t>
+      </w:r>
+      <w:proofErr w:type="gramEnd"/>
+      <w:r>
+        <w:rPr>
+          <w:b/>
+          <w:lang w:val="en-US"/>
+        </w:rPr>
+        <w:t xml:space="preserve"> "'" + value + "'</w:t>
+      </w:r>
+      <w:proofErr w:type="gramStart"/>
+      <w:r>
+        <w:rPr>
+          <w:b/>
+          <w:lang w:val="en-US"/>
+        </w:rPr>
+        <w:t>" :</w:t>
+      </w:r>
+      <w:proofErr w:type="gramEnd"/>
+      <w:r>
+        <w:rPr>
+          <w:b/>
+          <w:lang w:val="en-US"/>
+        </w:rPr>
+        <w:t xml:space="preserve"> value</w:t>
       </w:r>
       <w:bookmarkStart w:id="0" w:name="_GoBack"/>
       <w:bookmarkEnd w:id="0"/>
@@ -11324,7 +11584,7 @@
 </file>
 
 <file path=customXml/itemProps1.xml><?xml version="1.0" encoding="utf-8"?>
-<ds:datastoreItem xmlns:ds="http://schemas.openxmlformats.org/officeDocument/2006/customXml" ds:itemID="{92C42931-CEA3-4627-95CC-3FE5BD6557DF}">
+<ds:datastoreItem xmlns:ds="http://schemas.openxmlformats.org/officeDocument/2006/customXml" ds:itemID="{24BA554B-3917-4DC4-932A-C8CF2F9208AD}">
   <ds:schemaRefs>
     <ds:schemaRef ds:uri="http://schemas.openxmlformats.org/officeDocument/2006/bibliography"/>
   </ds:schemaRefs>
